--- a/Collage/official/VIREN_PATEL_Project_Synopsis.docx
+++ b/Collage/official/VIREN_PATEL_Project_Synopsis.docx
@@ -494,17 +494,7 @@
           <w:sz w:val="24"/>
           <w:szCs w:val="24"/>
         </w:rPr>
-        <w:t xml:space="preserve"> Prof. Sweta</w:t>
-      </w:r>
-      <w:bookmarkStart w:id="0" w:name="_GoBack"/>
-      <w:bookmarkEnd w:id="0"/>
-      <w:r>
-        <w:rPr>
-          <w:rFonts w:hint="default" w:ascii="Times New Roman" w:hAnsi="Times New Roman" w:eastAsia="SimSun" w:cs="Times New Roman"/>
-          <w:sz w:val="24"/>
-          <w:szCs w:val="24"/>
-        </w:rPr>
-        <w:t xml:space="preserve"> Garasia </w:t>
+        <w:t xml:space="preserve"> Prof. Sweta Garasia </w:t>
       </w:r>
     </w:p>
     <w:p>
@@ -1820,6 +1810,7 @@
     <w:p>
       <w:pPr>
         <w:numPr>
+          <w:ilvl w:val="0"/>
           <w:numId w:val="0"/>
         </w:numPr>
         <w:ind w:left="400" w:leftChars="0"/>
@@ -1960,6 +1951,7 @@
     <w:p>
       <w:pPr>
         <w:numPr>
+          <w:ilvl w:val="0"/>
           <w:numId w:val="0"/>
         </w:numPr>
         <w:ind w:left="400" w:leftChars="0"/>
@@ -2096,6 +2088,474 @@
         </w:rPr>
         <w:fldChar w:fldCharType="end"/>
       </w:r>
+    </w:p>
+    <w:p>
+      <w:pPr>
+        <w:numPr>
+          <w:numId w:val="0"/>
+        </w:numPr>
+        <w:tabs>
+          <w:tab w:val="left" w:pos="420"/>
+        </w:tabs>
+        <w:jc w:val="both"/>
+        <w:rPr>
+          <w:rFonts w:hint="default" w:ascii="Times New Roman" w:hAnsi="Times New Roman" w:eastAsia="Arial"/>
+          <w:b w:val="0"/>
+          <w:bCs w:val="0"/>
+          <w:i w:val="0"/>
+          <w:iCs w:val="0"/>
+          <w:caps w:val="0"/>
+          <w:color w:val="auto"/>
+          <w:spacing w:val="0"/>
+          <w:sz w:val="24"/>
+          <w:szCs w:val="24"/>
+          <w:u w:val="none"/>
+          <w:shd w:val="clear" w:fill="FFFFFF"/>
+          <w:lang w:val="en-US"/>
+        </w:rPr>
+      </w:pPr>
+    </w:p>
+    <w:p>
+      <w:pPr>
+        <w:numPr>
+          <w:numId w:val="0"/>
+        </w:numPr>
+        <w:tabs>
+          <w:tab w:val="left" w:pos="420"/>
+        </w:tabs>
+        <w:jc w:val="both"/>
+        <w:rPr>
+          <w:rFonts w:hint="default" w:ascii="Times New Roman" w:hAnsi="Times New Roman" w:eastAsia="Arial"/>
+          <w:b w:val="0"/>
+          <w:bCs w:val="0"/>
+          <w:i w:val="0"/>
+          <w:iCs w:val="0"/>
+          <w:caps w:val="0"/>
+          <w:color w:val="auto"/>
+          <w:spacing w:val="0"/>
+          <w:sz w:val="24"/>
+          <w:szCs w:val="24"/>
+          <w:u w:val="none"/>
+          <w:shd w:val="clear" w:fill="FFFFFF"/>
+          <w:lang w:val="en-US"/>
+        </w:rPr>
+      </w:pPr>
+      <w:r>
+        <w:rPr>
+          <w:rFonts w:hint="default" w:ascii="Times New Roman" w:hAnsi="Times New Roman" w:eastAsia="Arial"/>
+          <w:b w:val="0"/>
+          <w:bCs w:val="0"/>
+          <w:i w:val="0"/>
+          <w:iCs w:val="0"/>
+          <w:caps w:val="0"/>
+          <w:color w:val="auto"/>
+          <w:spacing w:val="0"/>
+          <w:sz w:val="24"/>
+          <w:szCs w:val="24"/>
+          <w:u w:val="none"/>
+          <w:shd w:val="clear" w:fill="FFFFFF"/>
+          <w:lang w:val="en-US"/>
+        </w:rPr>
+        <w:t>WEEK: 02</w:t>
+      </w:r>
+    </w:p>
+    <w:p>
+      <w:pPr>
+        <w:keepNext w:val="0"/>
+        <w:keepLines w:val="0"/>
+        <w:widowControl/>
+        <w:suppressLineNumbers w:val="0"/>
+        <w:shd w:val="clear" w:fill="E8E8E8"/>
+        <w:ind w:left="0" w:firstLine="0"/>
+        <w:jc w:val="left"/>
+        <w:rPr>
+          <w:rFonts w:hint="default" w:ascii="Times New Roman" w:hAnsi="Times New Roman" w:cs="Times New Roman"/>
+          <w:i w:val="0"/>
+          <w:iCs w:val="0"/>
+          <w:caps w:val="0"/>
+          <w:color w:val="000000"/>
+          <w:spacing w:val="0"/>
+          <w:sz w:val="35"/>
+          <w:szCs w:val="35"/>
+        </w:rPr>
+      </w:pPr>
+      <w:r>
+        <w:rPr>
+          <w:rFonts w:hint="default" w:ascii="Times New Roman" w:hAnsi="Times New Roman" w:eastAsia="SimSun" w:cs="Times New Roman"/>
+          <w:i w:val="0"/>
+          <w:iCs w:val="0"/>
+          <w:caps w:val="0"/>
+          <w:color w:val="000000"/>
+          <w:spacing w:val="0"/>
+          <w:kern w:val="0"/>
+          <w:sz w:val="35"/>
+          <w:szCs w:val="35"/>
+          <w:shd w:val="clear" w:fill="E8E8E8"/>
+          <w:lang w:val="en-US" w:eastAsia="zh-CN" w:bidi="ar"/>
+        </w:rPr>
+        <w:t>On first day of second week, we had question answer session for HTML and we had to ask question regarding if there is</w:t>
+      </w:r>
+    </w:p>
+    <w:p>
+      <w:pPr>
+        <w:keepNext w:val="0"/>
+        <w:keepLines w:val="0"/>
+        <w:widowControl/>
+        <w:suppressLineNumbers w:val="0"/>
+        <w:shd w:val="clear" w:fill="E8E8E8"/>
+        <w:ind w:left="0" w:firstLine="0"/>
+        <w:jc w:val="left"/>
+        <w:rPr>
+          <w:rFonts w:hint="default" w:ascii="Times New Roman" w:hAnsi="Times New Roman" w:cs="Times New Roman"/>
+          <w:i w:val="0"/>
+          <w:iCs w:val="0"/>
+          <w:caps w:val="0"/>
+          <w:color w:val="000000"/>
+          <w:spacing w:val="0"/>
+          <w:sz w:val="35"/>
+          <w:szCs w:val="35"/>
+        </w:rPr>
+      </w:pPr>
+      <w:r>
+        <w:rPr>
+          <w:rFonts w:hint="default" w:ascii="Times New Roman" w:hAnsi="Times New Roman" w:eastAsia="SimSun" w:cs="Times New Roman"/>
+          <w:i w:val="0"/>
+          <w:iCs w:val="0"/>
+          <w:caps w:val="0"/>
+          <w:color w:val="000000"/>
+          <w:spacing w:val="0"/>
+          <w:kern w:val="0"/>
+          <w:sz w:val="35"/>
+          <w:szCs w:val="35"/>
+          <w:shd w:val="clear" w:fill="E8E8E8"/>
+          <w:lang w:val="en-US" w:eastAsia="zh-CN" w:bidi="ar"/>
+        </w:rPr>
+        <w:t>any problem and we start introduction of CSS after that we had to do research about CSS.</w:t>
+      </w:r>
+    </w:p>
+    <w:p>
+      <w:pPr>
+        <w:keepNext w:val="0"/>
+        <w:keepLines w:val="0"/>
+        <w:widowControl/>
+        <w:suppressLineNumbers w:val="0"/>
+        <w:shd w:val="clear" w:fill="E8E8E8"/>
+        <w:ind w:left="0" w:firstLine="0"/>
+        <w:jc w:val="left"/>
+        <w:rPr>
+          <w:rFonts w:hint="default" w:ascii="Times New Roman" w:hAnsi="Times New Roman" w:cs="Times New Roman"/>
+          <w:i w:val="0"/>
+          <w:iCs w:val="0"/>
+          <w:caps w:val="0"/>
+          <w:color w:val="000000"/>
+          <w:spacing w:val="0"/>
+          <w:sz w:val="35"/>
+          <w:szCs w:val="35"/>
+        </w:rPr>
+      </w:pPr>
+      <w:r>
+        <w:rPr>
+          <w:rFonts w:hint="default" w:ascii="Times New Roman" w:hAnsi="Times New Roman" w:eastAsia="SimSun" w:cs="Times New Roman"/>
+          <w:i w:val="0"/>
+          <w:iCs w:val="0"/>
+          <w:caps w:val="0"/>
+          <w:color w:val="000000"/>
+          <w:spacing w:val="0"/>
+          <w:kern w:val="0"/>
+          <w:sz w:val="35"/>
+          <w:szCs w:val="35"/>
+          <w:shd w:val="clear" w:fill="E8E8E8"/>
+          <w:lang w:val="en-US" w:eastAsia="zh-CN" w:bidi="ar"/>
+        </w:rPr>
+        <w:t>On second day we has session about, CSS Fonts and Texts - Font-Family, Font Styling, Text Properties, Text shadow,</w:t>
+      </w:r>
+    </w:p>
+    <w:p>
+      <w:pPr>
+        <w:keepNext w:val="0"/>
+        <w:keepLines w:val="0"/>
+        <w:widowControl/>
+        <w:suppressLineNumbers w:val="0"/>
+        <w:shd w:val="clear" w:fill="E8E8E8"/>
+        <w:ind w:left="0" w:firstLine="0"/>
+        <w:jc w:val="left"/>
+        <w:rPr>
+          <w:rFonts w:hint="default" w:ascii="Times New Roman" w:hAnsi="Times New Roman" w:cs="Times New Roman"/>
+          <w:i w:val="0"/>
+          <w:iCs w:val="0"/>
+          <w:caps w:val="0"/>
+          <w:color w:val="000000"/>
+          <w:spacing w:val="0"/>
+          <w:sz w:val="35"/>
+          <w:szCs w:val="35"/>
+        </w:rPr>
+      </w:pPr>
+      <w:r>
+        <w:rPr>
+          <w:rFonts w:hint="default" w:ascii="Times New Roman" w:hAnsi="Times New Roman" w:eastAsia="SimSun" w:cs="Times New Roman"/>
+          <w:i w:val="0"/>
+          <w:iCs w:val="0"/>
+          <w:caps w:val="0"/>
+          <w:color w:val="000000"/>
+          <w:spacing w:val="0"/>
+          <w:kern w:val="0"/>
+          <w:sz w:val="35"/>
+          <w:szCs w:val="35"/>
+          <w:shd w:val="clear" w:fill="E8E8E8"/>
+          <w:lang w:val="en-US" w:eastAsia="zh-CN" w:bidi="ar"/>
+        </w:rPr>
+        <w:t>CSS Background and Color- Background-color and Images, background properties, Gradients(Linear and Radial) etc. and</w:t>
+      </w:r>
+    </w:p>
+    <w:p>
+      <w:pPr>
+        <w:keepNext w:val="0"/>
+        <w:keepLines w:val="0"/>
+        <w:widowControl/>
+        <w:suppressLineNumbers w:val="0"/>
+        <w:shd w:val="clear" w:fill="E8E8E8"/>
+        <w:ind w:left="0" w:firstLine="0"/>
+        <w:jc w:val="left"/>
+        <w:rPr>
+          <w:rFonts w:hint="default" w:ascii="Times New Roman" w:hAnsi="Times New Roman" w:cs="Times New Roman"/>
+          <w:i w:val="0"/>
+          <w:iCs w:val="0"/>
+          <w:caps w:val="0"/>
+          <w:color w:val="000000"/>
+          <w:spacing w:val="0"/>
+          <w:sz w:val="35"/>
+          <w:szCs w:val="35"/>
+        </w:rPr>
+      </w:pPr>
+      <w:r>
+        <w:rPr>
+          <w:rFonts w:hint="default" w:ascii="Times New Roman" w:hAnsi="Times New Roman" w:eastAsia="SimSun" w:cs="Times New Roman"/>
+          <w:i w:val="0"/>
+          <w:iCs w:val="0"/>
+          <w:caps w:val="0"/>
+          <w:color w:val="000000"/>
+          <w:spacing w:val="0"/>
+          <w:kern w:val="0"/>
+          <w:sz w:val="35"/>
+          <w:szCs w:val="35"/>
+          <w:shd w:val="clear" w:fill="E8E8E8"/>
+          <w:lang w:val="en-US" w:eastAsia="zh-CN" w:bidi="ar"/>
+        </w:rPr>
+        <w:t>we had given task related to it.</w:t>
+      </w:r>
+    </w:p>
+    <w:p>
+      <w:pPr>
+        <w:keepNext w:val="0"/>
+        <w:keepLines w:val="0"/>
+        <w:widowControl/>
+        <w:suppressLineNumbers w:val="0"/>
+        <w:shd w:val="clear" w:fill="E8E8E8"/>
+        <w:ind w:left="0" w:firstLine="0"/>
+        <w:jc w:val="left"/>
+        <w:rPr>
+          <w:rFonts w:hint="default" w:ascii="Times New Roman" w:hAnsi="Times New Roman" w:cs="Times New Roman"/>
+          <w:i w:val="0"/>
+          <w:iCs w:val="0"/>
+          <w:caps w:val="0"/>
+          <w:color w:val="000000"/>
+          <w:spacing w:val="0"/>
+          <w:sz w:val="35"/>
+          <w:szCs w:val="35"/>
+        </w:rPr>
+      </w:pPr>
+      <w:r>
+        <w:rPr>
+          <w:rFonts w:hint="default" w:ascii="Times New Roman" w:hAnsi="Times New Roman" w:eastAsia="SimSun" w:cs="Times New Roman"/>
+          <w:i w:val="0"/>
+          <w:iCs w:val="0"/>
+          <w:caps w:val="0"/>
+          <w:color w:val="000000"/>
+          <w:spacing w:val="0"/>
+          <w:kern w:val="0"/>
+          <w:sz w:val="35"/>
+          <w:szCs w:val="35"/>
+          <w:shd w:val="clear" w:fill="E8E8E8"/>
+          <w:lang w:val="en-US" w:eastAsia="zh-CN" w:bidi="ar"/>
+        </w:rPr>
+        <w:t>On third day we has session about, CSS Box Model, CSS Positions, CSS Flexbox etc. and we had given task related to it.</w:t>
+      </w:r>
+    </w:p>
+    <w:p>
+      <w:pPr>
+        <w:keepNext w:val="0"/>
+        <w:keepLines w:val="0"/>
+        <w:widowControl/>
+        <w:suppressLineNumbers w:val="0"/>
+        <w:shd w:val="clear" w:fill="E8E8E8"/>
+        <w:ind w:left="0" w:firstLine="0"/>
+        <w:jc w:val="left"/>
+        <w:rPr>
+          <w:rFonts w:hint="default" w:ascii="Times New Roman" w:hAnsi="Times New Roman" w:cs="Times New Roman"/>
+          <w:i w:val="0"/>
+          <w:iCs w:val="0"/>
+          <w:caps w:val="0"/>
+          <w:color w:val="000000"/>
+          <w:spacing w:val="0"/>
+          <w:sz w:val="35"/>
+          <w:szCs w:val="35"/>
+        </w:rPr>
+      </w:pPr>
+      <w:r>
+        <w:rPr>
+          <w:rFonts w:hint="default" w:ascii="Times New Roman" w:hAnsi="Times New Roman" w:eastAsia="SimSun" w:cs="Times New Roman"/>
+          <w:i w:val="0"/>
+          <w:iCs w:val="0"/>
+          <w:caps w:val="0"/>
+          <w:color w:val="000000"/>
+          <w:spacing w:val="0"/>
+          <w:kern w:val="0"/>
+          <w:sz w:val="35"/>
+          <w:szCs w:val="35"/>
+          <w:shd w:val="clear" w:fill="E8E8E8"/>
+          <w:lang w:val="en-US" w:eastAsia="zh-CN" w:bidi="ar"/>
+        </w:rPr>
+        <w:t>On forth day we has session about, CSS3 2dTransform, 3D Transform, CSS3 Transitions, CSS3 Animation and we had</w:t>
+      </w:r>
+    </w:p>
+    <w:p>
+      <w:pPr>
+        <w:keepNext w:val="0"/>
+        <w:keepLines w:val="0"/>
+        <w:widowControl/>
+        <w:suppressLineNumbers w:val="0"/>
+        <w:shd w:val="clear" w:fill="E8E8E8"/>
+        <w:ind w:left="0" w:firstLine="0"/>
+        <w:jc w:val="left"/>
+        <w:rPr>
+          <w:rFonts w:hint="default" w:ascii="Times New Roman" w:hAnsi="Times New Roman" w:cs="Times New Roman"/>
+          <w:i w:val="0"/>
+          <w:iCs w:val="0"/>
+          <w:caps w:val="0"/>
+          <w:color w:val="000000"/>
+          <w:spacing w:val="0"/>
+          <w:sz w:val="35"/>
+          <w:szCs w:val="35"/>
+        </w:rPr>
+      </w:pPr>
+      <w:r>
+        <w:rPr>
+          <w:rFonts w:hint="default" w:ascii="Times New Roman" w:hAnsi="Times New Roman" w:eastAsia="SimSun" w:cs="Times New Roman"/>
+          <w:i w:val="0"/>
+          <w:iCs w:val="0"/>
+          <w:caps w:val="0"/>
+          <w:color w:val="000000"/>
+          <w:spacing w:val="0"/>
+          <w:kern w:val="0"/>
+          <w:sz w:val="35"/>
+          <w:szCs w:val="35"/>
+          <w:shd w:val="clear" w:fill="E8E8E8"/>
+          <w:lang w:val="en-US" w:eastAsia="zh-CN" w:bidi="ar"/>
+        </w:rPr>
+        <w:t>given task related to it.</w:t>
+      </w:r>
+    </w:p>
+    <w:p>
+      <w:pPr>
+        <w:keepNext w:val="0"/>
+        <w:keepLines w:val="0"/>
+        <w:widowControl/>
+        <w:suppressLineNumbers w:val="0"/>
+        <w:shd w:val="clear" w:fill="E8E8E8"/>
+        <w:ind w:left="0" w:firstLine="0"/>
+        <w:jc w:val="left"/>
+        <w:rPr>
+          <w:rFonts w:hint="default" w:ascii="Times New Roman" w:hAnsi="Times New Roman" w:cs="Times New Roman"/>
+          <w:i w:val="0"/>
+          <w:iCs w:val="0"/>
+          <w:caps w:val="0"/>
+          <w:color w:val="000000"/>
+          <w:spacing w:val="0"/>
+          <w:sz w:val="35"/>
+          <w:szCs w:val="35"/>
+        </w:rPr>
+      </w:pPr>
+      <w:r>
+        <w:rPr>
+          <w:rFonts w:hint="default" w:ascii="Times New Roman" w:hAnsi="Times New Roman" w:eastAsia="SimSun" w:cs="Times New Roman"/>
+          <w:i w:val="0"/>
+          <w:iCs w:val="0"/>
+          <w:caps w:val="0"/>
+          <w:color w:val="000000"/>
+          <w:spacing w:val="0"/>
+          <w:kern w:val="0"/>
+          <w:sz w:val="35"/>
+          <w:szCs w:val="35"/>
+          <w:shd w:val="clear" w:fill="E8E8E8"/>
+          <w:lang w:val="en-US" w:eastAsia="zh-CN" w:bidi="ar"/>
+        </w:rPr>
+        <w:t>On fifth day we has session about, CSS3 Custom Form Elements. and CSS3 Responsiveness and we were informed that</w:t>
+      </w:r>
+    </w:p>
+    <w:p>
+      <w:pPr>
+        <w:keepNext w:val="0"/>
+        <w:keepLines w:val="0"/>
+        <w:widowControl/>
+        <w:suppressLineNumbers w:val="0"/>
+        <w:shd w:val="clear" w:fill="E8E8E8"/>
+        <w:ind w:left="0" w:firstLine="0"/>
+        <w:jc w:val="left"/>
+        <w:rPr>
+          <w:rFonts w:hint="default" w:ascii="Times New Roman" w:hAnsi="Times New Roman" w:cs="Times New Roman"/>
+          <w:i w:val="0"/>
+          <w:iCs w:val="0"/>
+          <w:caps w:val="0"/>
+          <w:color w:val="000000"/>
+          <w:spacing w:val="0"/>
+          <w:sz w:val="35"/>
+          <w:szCs w:val="35"/>
+        </w:rPr>
+      </w:pPr>
+      <w:r>
+        <w:rPr>
+          <w:rFonts w:hint="default" w:ascii="Times New Roman" w:hAnsi="Times New Roman" w:eastAsia="SimSun" w:cs="Times New Roman"/>
+          <w:i w:val="0"/>
+          <w:iCs w:val="0"/>
+          <w:caps w:val="0"/>
+          <w:color w:val="000000"/>
+          <w:spacing w:val="0"/>
+          <w:kern w:val="0"/>
+          <w:sz w:val="35"/>
+          <w:szCs w:val="35"/>
+          <w:shd w:val="clear" w:fill="E8E8E8"/>
+          <w:lang w:val="en-US" w:eastAsia="zh-CN" w:bidi="ar"/>
+        </w:rPr>
+        <w:t>we had first assessment on monday.</w:t>
+      </w:r>
+    </w:p>
+    <w:p>
+      <w:pPr>
+        <w:numPr>
+          <w:numId w:val="0"/>
+        </w:numPr>
+        <w:tabs>
+          <w:tab w:val="left" w:pos="420"/>
+        </w:tabs>
+        <w:jc w:val="both"/>
+        <w:rPr>
+          <w:rFonts w:hint="default" w:ascii="Times New Roman" w:hAnsi="Times New Roman" w:eastAsia="Arial"/>
+          <w:b w:val="0"/>
+          <w:bCs w:val="0"/>
+          <w:i w:val="0"/>
+          <w:iCs w:val="0"/>
+          <w:caps w:val="0"/>
+          <w:color w:val="auto"/>
+          <w:spacing w:val="0"/>
+          <w:sz w:val="24"/>
+          <w:szCs w:val="24"/>
+          <w:u w:val="none"/>
+          <w:shd w:val="clear" w:fill="FFFFFF"/>
+          <w:lang w:val="en-US"/>
+        </w:rPr>
+      </w:pPr>
+      <w:bookmarkStart w:id="0" w:name="_GoBack"/>
+      <w:bookmarkEnd w:id="0"/>
     </w:p>
     <w:p>
       <w:pPr>

--- a/Collage/official/VIREN_PATEL_Project_Synopsis.docx
+++ b/Collage/official/VIREN_PATEL_Project_Synopsis.docx
@@ -2092,6 +2092,7 @@
     <w:p>
       <w:pPr>
         <w:numPr>
+          <w:ilvl w:val="0"/>
           <w:numId w:val="0"/>
         </w:numPr>
         <w:tabs>
@@ -2118,6 +2119,7 @@
     <w:p>
       <w:pPr>
         <w:numPr>
+          <w:ilvl w:val="0"/>
           <w:numId w:val="0"/>
         </w:numPr>
         <w:tabs>
@@ -2502,18 +2504,6 @@
         <w:ind w:left="0" w:firstLine="0"/>
         <w:jc w:val="left"/>
         <w:rPr>
-          <w:rFonts w:hint="default" w:ascii="Times New Roman" w:hAnsi="Times New Roman" w:cs="Times New Roman"/>
-          <w:i w:val="0"/>
-          <w:iCs w:val="0"/>
-          <w:caps w:val="0"/>
-          <w:color w:val="000000"/>
-          <w:spacing w:val="0"/>
-          <w:sz w:val="35"/>
-          <w:szCs w:val="35"/>
-        </w:rPr>
-      </w:pPr>
-      <w:r>
-        <w:rPr>
           <w:rFonts w:hint="default" w:ascii="Times New Roman" w:hAnsi="Times New Roman" w:eastAsia="SimSun" w:cs="Times New Roman"/>
           <w:i w:val="0"/>
           <w:iCs w:val="0"/>
@@ -2526,12 +2516,176 @@
           <w:shd w:val="clear" w:fill="E8E8E8"/>
           <w:lang w:val="en-US" w:eastAsia="zh-CN" w:bidi="ar"/>
         </w:rPr>
+      </w:pPr>
+      <w:r>
+        <w:rPr>
+          <w:rFonts w:hint="default" w:ascii="Times New Roman" w:hAnsi="Times New Roman" w:eastAsia="SimSun" w:cs="Times New Roman"/>
+          <w:i w:val="0"/>
+          <w:iCs w:val="0"/>
+          <w:caps w:val="0"/>
+          <w:color w:val="000000"/>
+          <w:spacing w:val="0"/>
+          <w:kern w:val="0"/>
+          <w:sz w:val="35"/>
+          <w:szCs w:val="35"/>
+          <w:shd w:val="clear" w:fill="E8E8E8"/>
+          <w:lang w:val="en-US" w:eastAsia="zh-CN" w:bidi="ar"/>
+        </w:rPr>
         <w:t>we had first assessment on monday.</w:t>
       </w:r>
     </w:p>
     <w:p>
       <w:pPr>
+        <w:keepNext w:val="0"/>
+        <w:keepLines w:val="0"/>
+        <w:widowControl/>
+        <w:suppressLineNumbers w:val="0"/>
+        <w:shd w:val="clear" w:fill="E8E8E8"/>
+        <w:ind w:left="0" w:firstLine="0"/>
+        <w:jc w:val="left"/>
+        <w:rPr>
+          <w:rFonts w:hint="default" w:ascii="Times New Roman" w:hAnsi="Times New Roman" w:eastAsia="SimSun" w:cs="Times New Roman"/>
+          <w:i w:val="0"/>
+          <w:iCs w:val="0"/>
+          <w:caps w:val="0"/>
+          <w:color w:val="000000"/>
+          <w:spacing w:val="0"/>
+          <w:kern w:val="0"/>
+          <w:sz w:val="35"/>
+          <w:szCs w:val="35"/>
+          <w:shd w:val="clear" w:fill="E8E8E8"/>
+          <w:lang w:val="en-US" w:eastAsia="zh-CN" w:bidi="ar"/>
+        </w:rPr>
+      </w:pPr>
+    </w:p>
+    <w:p>
+      <w:pPr>
+        <w:keepNext w:val="0"/>
+        <w:keepLines w:val="0"/>
+        <w:widowControl/>
+        <w:suppressLineNumbers w:val="0"/>
+        <w:shd w:val="clear" w:fill="E8E8E8"/>
+        <w:ind w:left="0" w:firstLine="0"/>
+        <w:jc w:val="left"/>
+        <w:rPr>
+          <w:rFonts w:hint="default" w:ascii="Times New Roman" w:hAnsi="Times New Roman" w:eastAsia="SimSun" w:cs="Times New Roman"/>
+          <w:i w:val="0"/>
+          <w:iCs w:val="0"/>
+          <w:caps w:val="0"/>
+          <w:color w:val="000000"/>
+          <w:spacing w:val="0"/>
+          <w:kern w:val="0"/>
+          <w:sz w:val="35"/>
+          <w:szCs w:val="35"/>
+          <w:shd w:val="clear" w:fill="E8E8E8"/>
+          <w:lang w:val="en-US" w:eastAsia="zh-CN" w:bidi="ar"/>
+        </w:rPr>
+      </w:pPr>
+      <w:bookmarkStart w:id="0" w:name="_GoBack"/>
+      <w:bookmarkEnd w:id="0"/>
+    </w:p>
+    <w:p>
+      <w:pPr>
+        <w:keepNext w:val="0"/>
+        <w:keepLines w:val="0"/>
+        <w:widowControl/>
+        <w:suppressLineNumbers w:val="0"/>
+        <w:shd w:val="clear" w:fill="E8E8E8"/>
+        <w:ind w:left="0" w:firstLine="0"/>
+        <w:jc w:val="left"/>
+        <w:rPr>
+          <w:rFonts w:hint="default" w:ascii="Times New Roman" w:hAnsi="Times New Roman" w:cs="Times New Roman"/>
+          <w:i w:val="0"/>
+          <w:iCs w:val="0"/>
+          <w:caps w:val="0"/>
+          <w:color w:val="000000"/>
+          <w:spacing w:val="0"/>
+          <w:sz w:val="35"/>
+          <w:szCs w:val="35"/>
+        </w:rPr>
+      </w:pPr>
+      <w:r>
+        <w:rPr>
+          <w:rFonts w:hint="default" w:ascii="Times New Roman" w:hAnsi="Times New Roman" w:eastAsia="SimSun" w:cs="Times New Roman"/>
+          <w:i w:val="0"/>
+          <w:iCs w:val="0"/>
+          <w:caps w:val="0"/>
+          <w:color w:val="000000"/>
+          <w:spacing w:val="0"/>
+          <w:kern w:val="0"/>
+          <w:sz w:val="35"/>
+          <w:szCs w:val="35"/>
+          <w:shd w:val="clear" w:fill="E8E8E8"/>
+          <w:lang w:val="en-US" w:eastAsia="zh-CN" w:bidi="ar"/>
+        </w:rPr>
+        <w:t>in session we learned Data Structure JSON and Array and methods related to it etc. and we had given task</w:t>
+      </w:r>
+    </w:p>
+    <w:p>
+      <w:pPr>
+        <w:keepNext w:val="0"/>
+        <w:keepLines w:val="0"/>
+        <w:widowControl/>
+        <w:suppressLineNumbers w:val="0"/>
+        <w:shd w:val="clear" w:fill="E8E8E8"/>
+        <w:ind w:left="0" w:firstLine="0"/>
+        <w:jc w:val="left"/>
+        <w:rPr>
+          <w:rFonts w:hint="default" w:ascii="Times New Roman" w:hAnsi="Times New Roman" w:cs="Times New Roman"/>
+          <w:i w:val="0"/>
+          <w:iCs w:val="0"/>
+          <w:caps w:val="0"/>
+          <w:color w:val="000000"/>
+          <w:spacing w:val="0"/>
+          <w:sz w:val="35"/>
+          <w:szCs w:val="35"/>
+        </w:rPr>
+      </w:pPr>
+      <w:r>
+        <w:rPr>
+          <w:rFonts w:hint="default" w:ascii="Times New Roman" w:hAnsi="Times New Roman" w:eastAsia="SimSun" w:cs="Times New Roman"/>
+          <w:i w:val="0"/>
+          <w:iCs w:val="0"/>
+          <w:caps w:val="0"/>
+          <w:color w:val="000000"/>
+          <w:spacing w:val="0"/>
+          <w:kern w:val="0"/>
+          <w:sz w:val="35"/>
+          <w:szCs w:val="35"/>
+          <w:shd w:val="clear" w:fill="E8E8E8"/>
+          <w:lang w:val="en-US" w:eastAsia="zh-CN" w:bidi="ar"/>
+        </w:rPr>
+        <w:t>related to it.</w:t>
+      </w:r>
+    </w:p>
+    <w:p>
+      <w:pPr>
+        <w:keepNext w:val="0"/>
+        <w:keepLines w:val="0"/>
+        <w:widowControl/>
+        <w:suppressLineNumbers w:val="0"/>
+        <w:shd w:val="clear" w:fill="E8E8E8"/>
+        <w:ind w:left="0" w:firstLine="0"/>
+        <w:jc w:val="left"/>
+        <w:rPr>
+          <w:rFonts w:hint="default" w:ascii="Times New Roman" w:hAnsi="Times New Roman" w:eastAsia="SimSun" w:cs="Times New Roman"/>
+          <w:i w:val="0"/>
+          <w:iCs w:val="0"/>
+          <w:caps w:val="0"/>
+          <w:color w:val="000000"/>
+          <w:spacing w:val="0"/>
+          <w:kern w:val="0"/>
+          <w:sz w:val="35"/>
+          <w:szCs w:val="35"/>
+          <w:shd w:val="clear" w:fill="E8E8E8"/>
+          <w:lang w:val="en-US" w:eastAsia="zh-CN" w:bidi="ar"/>
+        </w:rPr>
+      </w:pPr>
+    </w:p>
+    <w:p>
+      <w:pPr>
         <w:numPr>
+          <w:ilvl w:val="0"/>
           <w:numId w:val="0"/>
         </w:numPr>
         <w:tabs>
@@ -2554,8 +2708,6 @@
           <w:lang w:val="en-US"/>
         </w:rPr>
       </w:pPr>
-      <w:bookmarkStart w:id="0" w:name="_GoBack"/>
-      <w:bookmarkEnd w:id="0"/>
     </w:p>
     <w:p>
       <w:pPr>
